--- a/法令ファイル/厚生年金保険の保険給付及び国民年金の給付の支払の遅延に係る加算金の支給に関する法律施行規則/厚生年金保険の保険給付及び国民年金の給付の支払の遅延に係る加算金の支給に関する法律施行規則（平成二十二年厚生労働省令第六十七号）.docx
+++ b/法令ファイル/厚生年金保険の保険給付及び国民年金の給付の支払の遅延に係る加算金の支給に関する法律施行規則/厚生年金保険の保険給付及び国民年金の給付の支払の遅延に係る加算金の支給に関する法律施行規則（平成二十二年厚生労働省令第六十七号）.docx
@@ -27,137 +27,89 @@
     </w:p>
     <w:p>
       <w:pPr>
-        <w:pStyle w:val="Heading6"/>
+        <w:pStyle w:val="ListBullet"/>
         <w:ind w:left="880"/>
       </w:pPr>
       <w:r>
         <w:t>一</w:t>
-      </w:r>
-    </w:p>
-    <w:p>
-      <w:pPr>
-        <w:ind w:left="880"/>
-      </w:pPr>
-      <w:r>
+        <w:br/>
         <w:t>国税徴収法（昭和三十四年法律第百四十七号）第百三十八条の規定の例による納入の告知（納入告知書の発送又は交付に係る権限を除く。）</w:t>
       </w:r>
     </w:p>
     <w:p>
       <w:pPr>
-        <w:pStyle w:val="Heading6"/>
+        <w:pStyle w:val="ListBullet"/>
         <w:ind w:left="880"/>
       </w:pPr>
       <w:r>
         <w:t>二</w:t>
-      </w:r>
-    </w:p>
-    <w:p>
-      <w:pPr>
-        <w:ind w:left="880"/>
-      </w:pPr>
-      <w:r>
+        <w:br/>
         <w:t>国税通則法（昭和三十七年法律第六十六号）第十一条の規定の例による延長</w:t>
       </w:r>
     </w:p>
     <w:p>
       <w:pPr>
-        <w:pStyle w:val="Heading6"/>
+        <w:pStyle w:val="ListBullet"/>
         <w:ind w:left="880"/>
       </w:pPr>
       <w:r>
         <w:t>三</w:t>
-      </w:r>
-    </w:p>
-    <w:p>
-      <w:pPr>
-        <w:ind w:left="880"/>
-      </w:pPr>
-      <w:r>
+        <w:br/>
         <w:t>国税通則法第三十六条第一項の規定の例による納入の告知（納入告知書の発送又は交付に係る権限を除く。）</w:t>
       </w:r>
     </w:p>
     <w:p>
       <w:pPr>
-        <w:pStyle w:val="Heading6"/>
+        <w:pStyle w:val="ListBullet"/>
         <w:ind w:left="880"/>
       </w:pPr>
       <w:r>
         <w:t>四</w:t>
-      </w:r>
-    </w:p>
-    <w:p>
-      <w:pPr>
-        <w:ind w:left="880"/>
-      </w:pPr>
-      <w:r>
+        <w:br/>
         <w:t>国税通則法第四十二条において準用する民法（明治二十九年法律第八十九号）第四百二十三条第一項の規定の例による納付義務者に属する権利の行使</w:t>
       </w:r>
     </w:p>
     <w:p>
       <w:pPr>
-        <w:pStyle w:val="Heading6"/>
+        <w:pStyle w:val="ListBullet"/>
         <w:ind w:left="880"/>
       </w:pPr>
       <w:r>
         <w:t>五</w:t>
-      </w:r>
-    </w:p>
-    <w:p>
-      <w:pPr>
-        <w:ind w:left="880"/>
-      </w:pPr>
-      <w:r>
+        <w:br/>
         <w:t>国税通則法第四十二条において準用する民法第四百二十四条第一項の規定の例による法律行為の取消しの裁判所への請求</w:t>
       </w:r>
     </w:p>
     <w:p>
       <w:pPr>
-        <w:pStyle w:val="Heading6"/>
+        <w:pStyle w:val="ListBullet"/>
         <w:ind w:left="880"/>
       </w:pPr>
       <w:r>
         <w:t>六</w:t>
-      </w:r>
-    </w:p>
-    <w:p>
-      <w:pPr>
-        <w:ind w:left="880"/>
-      </w:pPr>
-      <w:r>
+        <w:br/>
         <w:t>国税通則法第四十六条の規定の例による納付の猶予</w:t>
       </w:r>
     </w:p>
     <w:p>
       <w:pPr>
-        <w:pStyle w:val="Heading6"/>
+        <w:pStyle w:val="ListBullet"/>
         <w:ind w:left="880"/>
       </w:pPr>
       <w:r>
         <w:t>七</w:t>
-      </w:r>
-    </w:p>
-    <w:p>
-      <w:pPr>
-        <w:ind w:left="880"/>
-      </w:pPr>
-      <w:r>
+        <w:br/>
         <w:t>国税通則法第四十九条の規定の例による納付の猶予の取消し</w:t>
       </w:r>
     </w:p>
     <w:p>
       <w:pPr>
-        <w:pStyle w:val="Heading6"/>
+        <w:pStyle w:val="ListBullet"/>
         <w:ind w:left="880"/>
       </w:pPr>
       <w:r>
         <w:t>八</w:t>
-      </w:r>
-    </w:p>
-    <w:p>
-      <w:pPr>
-        <w:ind w:left="880"/>
-      </w:pPr>
-      <w:r>
+        <w:br/>
         <w:t>国税通則法第六十三条の規定の例による免除</w:t>
       </w:r>
     </w:p>
@@ -176,52 +128,34 @@
     </w:p>
     <w:p>
       <w:pPr>
-        <w:pStyle w:val="Heading6"/>
+        <w:pStyle w:val="ListBullet"/>
         <w:ind w:left="880"/>
       </w:pPr>
       <w:r>
         <w:t>一</w:t>
-      </w:r>
-    </w:p>
-    <w:p>
-      <w:pPr>
-        <w:ind w:left="880"/>
-      </w:pPr>
-      <w:r>
+        <w:br/>
         <w:t>厚生労働大臣に対し自ら行うよう求める権限の内容</w:t>
       </w:r>
     </w:p>
     <w:p>
       <w:pPr>
-        <w:pStyle w:val="Heading6"/>
+        <w:pStyle w:val="ListBullet"/>
         <w:ind w:left="880"/>
       </w:pPr>
       <w:r>
         <w:t>二</w:t>
-      </w:r>
-    </w:p>
-    <w:p>
-      <w:pPr>
-        <w:ind w:left="880"/>
-      </w:pPr>
-      <w:r>
+        <w:br/>
         <w:t>厚生労働大臣に対し前号の権限を行うよう求める理由</w:t>
       </w:r>
     </w:p>
     <w:p>
       <w:pPr>
-        <w:pStyle w:val="Heading6"/>
+        <w:pStyle w:val="ListBullet"/>
         <w:ind w:left="880"/>
       </w:pPr>
       <w:r>
         <w:t>三</w:t>
-      </w:r>
-    </w:p>
-    <w:p>
-      <w:pPr>
-        <w:ind w:left="880"/>
-      </w:pPr>
-      <w:r>
+        <w:br/>
         <w:t>その他必要な事項</w:t>
       </w:r>
     </w:p>
@@ -240,120 +174,78 @@
     </w:p>
     <w:p>
       <w:pPr>
-        <w:pStyle w:val="Heading6"/>
+        <w:pStyle w:val="ListBullet"/>
         <w:ind w:left="880"/>
       </w:pPr>
       <w:r>
         <w:t>一</w:t>
-      </w:r>
-    </w:p>
-    <w:p>
-      <w:pPr>
-        <w:ind w:left="880"/>
-      </w:pPr>
-      <w:r>
+        <w:br/>
         <w:t>厚生労働大臣が法第十三条第二項に規定する滞納処分等（以下「滞納処分等」という。）を行うこととなる旨</w:t>
       </w:r>
     </w:p>
     <w:p>
       <w:pPr>
-        <w:pStyle w:val="Heading6"/>
+        <w:pStyle w:val="ListBullet"/>
         <w:ind w:left="880"/>
       </w:pPr>
       <w:r>
         <w:t>二</w:t>
-      </w:r>
-    </w:p>
-    <w:p>
-      <w:pPr>
-        <w:ind w:left="880"/>
-      </w:pPr>
-      <w:r>
+        <w:br/>
         <w:t>機構から当該滞納処分等を引き継いだ年月日</w:t>
       </w:r>
     </w:p>
     <w:p>
       <w:pPr>
-        <w:pStyle w:val="Heading6"/>
+        <w:pStyle w:val="ListBullet"/>
         <w:ind w:left="880"/>
       </w:pPr>
       <w:r>
         <w:t>三</w:t>
-      </w:r>
-    </w:p>
-    <w:p>
-      <w:pPr>
-        <w:ind w:left="880"/>
-      </w:pPr>
-      <w:r>
+        <w:br/>
         <w:t>機構から引き継ぐ前に当該滞納処分等を分掌していた日本年金機構法（平成十九年法律第百九号）第二十九条に規定する年金事務所（以下「年金事務所」という。）の名称</w:t>
       </w:r>
     </w:p>
     <w:p>
       <w:pPr>
-        <w:pStyle w:val="Heading6"/>
+        <w:pStyle w:val="ListBullet"/>
         <w:ind w:left="880"/>
       </w:pPr>
       <w:r>
         <w:t>四</w:t>
-      </w:r>
-    </w:p>
-    <w:p>
-      <w:pPr>
-        <w:ind w:left="880"/>
-      </w:pPr>
-      <w:r>
+        <w:br/>
         <w:t>当該滞納処分等の対象となる者の氏名及び住所又は居所</w:t>
       </w:r>
     </w:p>
     <w:p>
       <w:pPr>
-        <w:pStyle w:val="Heading6"/>
+        <w:pStyle w:val="ListBullet"/>
         <w:ind w:left="880"/>
       </w:pPr>
       <w:r>
         <w:t>五</w:t>
-      </w:r>
-    </w:p>
-    <w:p>
-      <w:pPr>
-        <w:ind w:left="880"/>
-      </w:pPr>
-      <w:r>
+        <w:br/>
         <w:t>当該滞納処分等の根拠となる法令</w:t>
       </w:r>
     </w:p>
     <w:p>
       <w:pPr>
-        <w:pStyle w:val="Heading6"/>
+        <w:pStyle w:val="ListBullet"/>
         <w:ind w:left="880"/>
       </w:pPr>
       <w:r>
         <w:t>六</w:t>
-      </w:r>
-    </w:p>
-    <w:p>
-      <w:pPr>
-        <w:ind w:left="880"/>
-      </w:pPr>
-      <w:r>
+        <w:br/>
         <w:t>滞納している法第六条第一項の規定による徴収金の種別及び金額</w:t>
       </w:r>
     </w:p>
     <w:p>
       <w:pPr>
-        <w:pStyle w:val="Heading6"/>
+        <w:pStyle w:val="ListBullet"/>
         <w:ind w:left="880"/>
       </w:pPr>
       <w:r>
         <w:t>七</w:t>
-      </w:r>
-    </w:p>
-    <w:p>
-      <w:pPr>
-        <w:ind w:left="880"/>
-      </w:pPr>
-      <w:r>
+        <w:br/>
         <w:t>その他必要な事項</w:t>
       </w:r>
     </w:p>
@@ -372,52 +264,34 @@
     </w:p>
     <w:p>
       <w:pPr>
-        <w:pStyle w:val="Heading6"/>
+        <w:pStyle w:val="ListBullet"/>
         <w:ind w:left="880"/>
       </w:pPr>
       <w:r>
         <w:t>一</w:t>
-      </w:r>
-    </w:p>
-    <w:p>
-      <w:pPr>
-        <w:ind w:left="880"/>
-      </w:pPr>
-      <w:r>
+        <w:br/>
         <w:t>権限に係る事務の全部又は一部を厚生労働大臣に引き継ぐこと。</w:t>
       </w:r>
     </w:p>
     <w:p>
       <w:pPr>
-        <w:pStyle w:val="Heading6"/>
+        <w:pStyle w:val="ListBullet"/>
         <w:ind w:left="880"/>
       </w:pPr>
       <w:r>
         <w:t>二</w:t>
-      </w:r>
-    </w:p>
-    <w:p>
-      <w:pPr>
-        <w:ind w:left="880"/>
-      </w:pPr>
-      <w:r>
+        <w:br/>
         <w:t>権限に係る事務に関する帳簿及び書類を厚生労働大臣に引き継ぐこと。</w:t>
       </w:r>
     </w:p>
     <w:p>
       <w:pPr>
-        <w:pStyle w:val="Heading6"/>
+        <w:pStyle w:val="ListBullet"/>
         <w:ind w:left="880"/>
       </w:pPr>
       <w:r>
         <w:t>三</w:t>
-      </w:r>
-    </w:p>
-    <w:p>
-      <w:pPr>
-        <w:ind w:left="880"/>
-      </w:pPr>
-      <w:r>
+        <w:br/>
         <w:t>その他必要な事項</w:t>
       </w:r>
     </w:p>
@@ -440,52 +314,34 @@
     </w:p>
     <w:p>
       <w:pPr>
-        <w:pStyle w:val="Heading6"/>
+        <w:pStyle w:val="ListBullet"/>
         <w:ind w:left="880"/>
       </w:pPr>
       <w:r>
         <w:t>一</w:t>
-      </w:r>
-    </w:p>
-    <w:p>
-      <w:pPr>
-        <w:ind w:left="880"/>
-      </w:pPr>
-      <w:r>
+        <w:br/>
         <w:t>権限に係る事務の全部又は一部を機構に引き継ぐこと。</w:t>
       </w:r>
     </w:p>
     <w:p>
       <w:pPr>
-        <w:pStyle w:val="Heading6"/>
+        <w:pStyle w:val="ListBullet"/>
         <w:ind w:left="880"/>
       </w:pPr>
       <w:r>
         <w:t>二</w:t>
-      </w:r>
-    </w:p>
-    <w:p>
-      <w:pPr>
-        <w:ind w:left="880"/>
-      </w:pPr>
-      <w:r>
+        <w:br/>
         <w:t>権限に係る事務に関する帳簿及び書類を機構に引き継ぐこと。</w:t>
       </w:r>
     </w:p>
     <w:p>
       <w:pPr>
-        <w:pStyle w:val="Heading6"/>
+        <w:pStyle w:val="ListBullet"/>
         <w:ind w:left="880"/>
       </w:pPr>
       <w:r>
         <w:t>三</w:t>
-      </w:r>
-    </w:p>
-    <w:p>
-      <w:pPr>
-        <w:ind w:left="880"/>
-      </w:pPr>
-      <w:r>
+        <w:br/>
         <w:t>その他必要な事項</w:t>
       </w:r>
     </w:p>
@@ -504,52 +360,34 @@
     </w:p>
     <w:p>
       <w:pPr>
-        <w:pStyle w:val="Heading6"/>
+        <w:pStyle w:val="ListBullet"/>
         <w:ind w:left="880"/>
       </w:pPr>
       <w:r>
         <w:t>一</w:t>
-      </w:r>
-    </w:p>
-    <w:p>
-      <w:pPr>
-        <w:ind w:left="880"/>
-      </w:pPr>
-      <w:r>
+        <w:br/>
         <w:t>機構が行った差押え、参加差押え、交付要求及び財産の換価に係る納付義務者の氏名及び住所又は居所</w:t>
       </w:r>
     </w:p>
     <w:p>
       <w:pPr>
-        <w:pStyle w:val="Heading6"/>
+        <w:pStyle w:val="ListBullet"/>
         <w:ind w:left="880"/>
       </w:pPr>
       <w:r>
         <w:t>二</w:t>
-      </w:r>
-    </w:p>
-    <w:p>
-      <w:pPr>
-        <w:ind w:left="880"/>
-      </w:pPr>
-      <w:r>
+        <w:br/>
         <w:t>差押え、参加差押え、交付要求及び財産の換価を行った年月日並びにその結果</w:t>
       </w:r>
     </w:p>
     <w:p>
       <w:pPr>
-        <w:pStyle w:val="Heading6"/>
+        <w:pStyle w:val="ListBullet"/>
         <w:ind w:left="880"/>
       </w:pPr>
       <w:r>
         <w:t>三</w:t>
-      </w:r>
-    </w:p>
-    <w:p>
-      <w:pPr>
-        <w:ind w:left="880"/>
-      </w:pPr>
-      <w:r>
+        <w:br/>
         <w:t>その他参考となるべき事項</w:t>
       </w:r>
     </w:p>
@@ -568,154 +406,100 @@
     </w:p>
     <w:p>
       <w:pPr>
-        <w:pStyle w:val="Heading6"/>
+        <w:pStyle w:val="ListBullet"/>
         <w:ind w:left="880"/>
       </w:pPr>
       <w:r>
         <w:t>一</w:t>
-      </w:r>
-    </w:p>
-    <w:p>
-      <w:pPr>
-        <w:ind w:left="880"/>
-      </w:pPr>
-      <w:r>
+        <w:br/>
         <w:t>滞納処分等の実施体制</w:t>
       </w:r>
     </w:p>
     <w:p>
       <w:pPr>
-        <w:pStyle w:val="Heading6"/>
+        <w:pStyle w:val="ListBullet"/>
         <w:ind w:left="880"/>
       </w:pPr>
       <w:r>
         <w:t>二</w:t>
-      </w:r>
-    </w:p>
-    <w:p>
-      <w:pPr>
-        <w:ind w:left="880"/>
-      </w:pPr>
-      <w:r>
+        <w:br/>
         <w:t>滞納処分等の認可の申請に関する事項</w:t>
       </w:r>
     </w:p>
     <w:p>
       <w:pPr>
-        <w:pStyle w:val="Heading6"/>
+        <w:pStyle w:val="ListBullet"/>
         <w:ind w:left="880"/>
       </w:pPr>
       <w:r>
         <w:t>三</w:t>
-      </w:r>
-    </w:p>
-    <w:p>
-      <w:pPr>
-        <w:ind w:left="880"/>
-      </w:pPr>
-      <w:r>
+        <w:br/>
         <w:t>滞納処分等の実施時期</w:t>
       </w:r>
     </w:p>
     <w:p>
       <w:pPr>
-        <w:pStyle w:val="Heading6"/>
+        <w:pStyle w:val="ListBullet"/>
         <w:ind w:left="880"/>
       </w:pPr>
       <w:r>
         <w:t>四</w:t>
-      </w:r>
-    </w:p>
-    <w:p>
-      <w:pPr>
-        <w:ind w:left="880"/>
-      </w:pPr>
-      <w:r>
+        <w:br/>
         <w:t>財産の調査に関する事項</w:t>
       </w:r>
     </w:p>
     <w:p>
       <w:pPr>
-        <w:pStyle w:val="Heading6"/>
+        <w:pStyle w:val="ListBullet"/>
         <w:ind w:left="880"/>
       </w:pPr>
       <w:r>
         <w:t>五</w:t>
-      </w:r>
-    </w:p>
-    <w:p>
-      <w:pPr>
-        <w:ind w:left="880"/>
-      </w:pPr>
-      <w:r>
+        <w:br/>
         <w:t>差押えを行う時期</w:t>
       </w:r>
     </w:p>
     <w:p>
       <w:pPr>
-        <w:pStyle w:val="Heading6"/>
+        <w:pStyle w:val="ListBullet"/>
         <w:ind w:left="880"/>
       </w:pPr>
       <w:r>
         <w:t>六</w:t>
-      </w:r>
-    </w:p>
-    <w:p>
-      <w:pPr>
-        <w:ind w:left="880"/>
-      </w:pPr>
-      <w:r>
+        <w:br/>
         <w:t>差押えに係る財産の選定方法</w:t>
       </w:r>
     </w:p>
     <w:p>
       <w:pPr>
-        <w:pStyle w:val="Heading6"/>
+        <w:pStyle w:val="ListBullet"/>
         <w:ind w:left="880"/>
       </w:pPr>
       <w:r>
         <w:t>七</w:t>
-      </w:r>
-    </w:p>
-    <w:p>
-      <w:pPr>
-        <w:ind w:left="880"/>
-      </w:pPr>
-      <w:r>
+        <w:br/>
         <w:t>差押財産の換価の実施に関する事項</w:t>
       </w:r>
     </w:p>
     <w:p>
       <w:pPr>
-        <w:pStyle w:val="Heading6"/>
+        <w:pStyle w:val="ListBullet"/>
         <w:ind w:left="880"/>
       </w:pPr>
       <w:r>
         <w:t>八</w:t>
-      </w:r>
-    </w:p>
-    <w:p>
-      <w:pPr>
-        <w:ind w:left="880"/>
-      </w:pPr>
-      <w:r>
+        <w:br/>
         <w:t>法第六条第一項の規定による徴収金及び延滞金の納付の猶予及び差押財産の換価の猶予に関する事項</w:t>
       </w:r>
     </w:p>
     <w:p>
       <w:pPr>
-        <w:pStyle w:val="Heading6"/>
+        <w:pStyle w:val="ListBullet"/>
         <w:ind w:left="880"/>
       </w:pPr>
       <w:r>
         <w:t>九</w:t>
-      </w:r>
-    </w:p>
-    <w:p>
-      <w:pPr>
-        <w:ind w:left="880"/>
-      </w:pPr>
-      <w:r>
+        <w:br/>
         <w:t>その他滞納処分等の公正かつ確実な実施を確保するために必要な事項</w:t>
       </w:r>
     </w:p>
@@ -730,141 +514,95 @@
     <w:p>
       <w:r>
         <w:t>法第十六条第一項の規定により、次の各号に掲げる厚生労働大臣の権限は、地方厚生局長に委任する。</w:t>
+        <w:br/>
+        <w:t>ただし、厚生労働大臣が当該権限を自ら行うことを妨げない。</w:t>
       </w:r>
     </w:p>
     <w:p>
       <w:pPr>
-        <w:pStyle w:val="Heading6"/>
+        <w:pStyle w:val="ListBullet"/>
         <w:ind w:left="880"/>
       </w:pPr>
       <w:r>
         <w:t>一</w:t>
-      </w:r>
-    </w:p>
-    <w:p>
-      <w:pPr>
-        <w:ind w:left="880"/>
-      </w:pPr>
-      <w:r>
+        <w:br/>
         <w:t>法第十三条第三項の規定により厚生労働大臣が同条第一項各号に掲げる権限の全部又は一部を自ら行うこととした場合における当該権限</w:t>
       </w:r>
     </w:p>
     <w:p>
       <w:pPr>
-        <w:pStyle w:val="Heading6"/>
+        <w:pStyle w:val="ListBullet"/>
         <w:ind w:left="880"/>
       </w:pPr>
       <w:r>
         <w:t>二</w:t>
-      </w:r>
-    </w:p>
-    <w:p>
-      <w:pPr>
-        <w:ind w:left="880"/>
-      </w:pPr>
-      <w:r>
+        <w:br/>
         <w:t>法第十三条第四項において準用する厚生年金保険法第百条の四第四項の規定による公示</w:t>
       </w:r>
     </w:p>
     <w:p>
       <w:pPr>
-        <w:pStyle w:val="Heading6"/>
+        <w:pStyle w:val="ListBullet"/>
         <w:ind w:left="880"/>
       </w:pPr>
       <w:r>
         <w:t>三</w:t>
-      </w:r>
-    </w:p>
-    <w:p>
-      <w:pPr>
-        <w:ind w:left="880"/>
-      </w:pPr>
-      <w:r>
+        <w:br/>
         <w:t>法第十三条第四項において準用する厚生年金保険法第百条の四第五項の規定による通知</w:t>
       </w:r>
     </w:p>
     <w:p>
       <w:pPr>
-        <w:pStyle w:val="Heading6"/>
+        <w:pStyle w:val="ListBullet"/>
         <w:ind w:left="880"/>
       </w:pPr>
       <w:r>
         <w:t>四</w:t>
-      </w:r>
-    </w:p>
-    <w:p>
-      <w:pPr>
-        <w:ind w:left="880"/>
-      </w:pPr>
-      <w:r>
+        <w:br/>
         <w:t>法第十四条第一項の規定による認可及び同条第二項において準用する厚生年金保険法第百条の六第二項の規定による認可</w:t>
       </w:r>
     </w:p>
     <w:p>
       <w:pPr>
-        <w:pStyle w:val="Heading6"/>
+        <w:pStyle w:val="ListBullet"/>
         <w:ind w:left="880"/>
       </w:pPr>
       <w:r>
         <w:t>五</w:t>
-      </w:r>
-    </w:p>
-    <w:p>
-      <w:pPr>
-        <w:ind w:left="880"/>
-      </w:pPr>
-      <w:r>
+        <w:br/>
         <w:t>法第十四条第二項において準用する厚生年金保険法第百条の六第三項の規定による報告の受理</w:t>
       </w:r>
     </w:p>
     <w:p>
       <w:pPr>
-        <w:pStyle w:val="Heading6"/>
+        <w:pStyle w:val="ListBullet"/>
         <w:ind w:left="880"/>
       </w:pPr>
       <w:r>
         <w:t>六</w:t>
-      </w:r>
-    </w:p>
-    <w:p>
-      <w:pPr>
-        <w:ind w:left="880"/>
-      </w:pPr>
-      <w:r>
+        <w:br/>
         <w:t>法第十七条第二項において準用する厚生年金保険法第百条の十第二項の規定により厚生労働大臣が同条第一項各号に掲げる事務の全部又は一部を自ら行うこととした場合における当該事務に係る権限</w:t>
       </w:r>
     </w:p>
     <w:p>
       <w:pPr>
-        <w:pStyle w:val="Heading6"/>
+        <w:pStyle w:val="ListBullet"/>
         <w:ind w:left="880"/>
       </w:pPr>
       <w:r>
         <w:t>七</w:t>
-      </w:r>
-    </w:p>
-    <w:p>
-      <w:pPr>
-        <w:ind w:left="880"/>
-      </w:pPr>
-      <w:r>
+        <w:br/>
         <w:t>法第十八条第二項において準用する厚生年金保険法第百条の十一第二項の規定による認可</w:t>
       </w:r>
     </w:p>
     <w:p>
       <w:pPr>
-        <w:pStyle w:val="Heading6"/>
+        <w:pStyle w:val="ListBullet"/>
         <w:ind w:left="880"/>
       </w:pPr>
       <w:r>
         <w:t>八</w:t>
-      </w:r>
-    </w:p>
-    <w:p>
-      <w:pPr>
-        <w:ind w:left="880"/>
-      </w:pPr>
-      <w:r>
+        <w:br/>
         <w:t>法第十八条第二項において準用する厚生年金保険法第百条の十一第四項の規定による報告の受理</w:t>
       </w:r>
     </w:p>
@@ -883,6 +621,8 @@
       </w:pPr>
       <w:r>
         <w:t>法第十六条第二項の規定により、前項各号に掲げる権限のうち地方厚生支局の管轄区域に係るものは、地方厚生支局長に委任する。</w:t>
+        <w:br/>
+        <w:t>ただし、地方厚生局長が当該権限を自ら行うことを妨げない。</w:t>
       </w:r>
     </w:p>
     <w:p>
@@ -900,35 +640,23 @@
     </w:p>
     <w:p>
       <w:pPr>
-        <w:pStyle w:val="Heading6"/>
+        <w:pStyle w:val="ListBullet"/>
         <w:ind w:left="880"/>
       </w:pPr>
       <w:r>
         <w:t>一</w:t>
-      </w:r>
-    </w:p>
-    <w:p>
-      <w:pPr>
-        <w:ind w:left="880"/>
-      </w:pPr>
-      <w:r>
+        <w:br/>
         <w:t>法第六条第二項の規定によりその例によるものとされる厚生年金保険法第八十六条第一項及び国民年金法（昭和三十四年法律第百四十一号）第九十六条第一項の規定による督促</w:t>
       </w:r>
     </w:p>
     <w:p>
       <w:pPr>
-        <w:pStyle w:val="Heading6"/>
+        <w:pStyle w:val="ListBullet"/>
         <w:ind w:left="880"/>
       </w:pPr>
       <w:r>
         <w:t>二</w:t>
-      </w:r>
-    </w:p>
-    <w:p>
-      <w:pPr>
-        <w:ind w:left="880"/>
-      </w:pPr>
-      <w:r>
+        <w:br/>
         <w:t>法第六条第二項の規定によりその例によるものとされる厚生年金保険法第八十六条第二項及び国民年金法第九十六条第二項の規定による督促状の発行</w:t>
       </w:r>
     </w:p>
@@ -947,35 +675,23 @@
     </w:p>
     <w:p>
       <w:pPr>
-        <w:pStyle w:val="Heading6"/>
+        <w:pStyle w:val="ListBullet"/>
         <w:ind w:left="880"/>
       </w:pPr>
       <w:r>
         <w:t>一</w:t>
-      </w:r>
-    </w:p>
-    <w:p>
-      <w:pPr>
-        <w:ind w:left="880"/>
-      </w:pPr>
-      <w:r>
+        <w:br/>
         <w:t>第二十九条の規定による通知に係る事務（当該通知を除く。）</w:t>
       </w:r>
     </w:p>
     <w:p>
       <w:pPr>
-        <w:pStyle w:val="Heading6"/>
+        <w:pStyle w:val="ListBullet"/>
         <w:ind w:left="880"/>
       </w:pPr>
       <w:r>
         <w:t>二</w:t>
-      </w:r>
-    </w:p>
-    <w:p>
-      <w:pPr>
-        <w:ind w:left="880"/>
-      </w:pPr>
-      <w:r>
+        <w:br/>
         <w:t>行政手続における特定の個人を識別するための番号の利用等に関する法律（平成二十五年法律第二十七号。以下「番号利用法」という。）第二十二条第一項の規定による特定個人情報（番号利用法第二条第八項に規定する特定個人情報をいう。）の提供を受けることに係る事務</w:t>
       </w:r>
     </w:p>
@@ -994,35 +710,23 @@
     </w:p>
     <w:p>
       <w:pPr>
-        <w:pStyle w:val="Heading6"/>
+        <w:pStyle w:val="ListBullet"/>
         <w:ind w:left="880"/>
       </w:pPr>
       <w:r>
         <w:t>一</w:t>
-      </w:r>
-    </w:p>
-    <w:p>
-      <w:pPr>
-        <w:ind w:left="880"/>
-      </w:pPr>
-      <w:r>
+        <w:br/>
         <w:t>法第六条第一項の規定による徴収金及び延滞金</w:t>
       </w:r>
     </w:p>
     <w:p>
       <w:pPr>
-        <w:pStyle w:val="Heading6"/>
+        <w:pStyle w:val="ListBullet"/>
         <w:ind w:left="880"/>
       </w:pPr>
       <w:r>
         <w:t>二</w:t>
-      </w:r>
-    </w:p>
-    <w:p>
-      <w:pPr>
-        <w:ind w:left="880"/>
-      </w:pPr>
-      <w:r>
+        <w:br/>
         <w:t>法第二条に規定する保険給付遅延特別加算金又は法第三条に規定する給付遅延特別加算金（第二十四条において「加算金」という。）の過誤払による返還金（次条第一号において「返還金」という。）</w:t>
       </w:r>
     </w:p>
@@ -1041,35 +745,23 @@
     </w:p>
     <w:p>
       <w:pPr>
-        <w:pStyle w:val="Heading6"/>
+        <w:pStyle w:val="ListBullet"/>
         <w:ind w:left="880"/>
       </w:pPr>
       <w:r>
         <w:t>一</w:t>
-      </w:r>
-    </w:p>
-    <w:p>
-      <w:pPr>
-        <w:ind w:left="880"/>
-      </w:pPr>
-      <w:r>
+        <w:br/>
         <w:t>機構の職員が、法第六条第一項の規定による徴収金及び延滞金又は返還金（以下「徴収金等」という。）を納付しようとする納付義務者に対して、年金事務所の窓口での現金収納を原則として行わない旨の説明をしたにもかかわらず、納付義務者が徴収金等を納付しようとする場合</w:t>
       </w:r>
     </w:p>
     <w:p>
       <w:pPr>
-        <w:pStyle w:val="Heading6"/>
+        <w:pStyle w:val="ListBullet"/>
         <w:ind w:left="880"/>
       </w:pPr>
       <w:r>
         <w:t>二</w:t>
-      </w:r>
-    </w:p>
-    <w:p>
-      <w:pPr>
-        <w:ind w:left="880"/>
-      </w:pPr>
-      <w:r>
+        <w:br/>
         <w:t>納付義務者が納入告知書又は納付書において指定する納付場所（年金事務所を除く。）での納付が困難であると認められる場合</w:t>
       </w:r>
     </w:p>
@@ -1088,35 +780,23 @@
     </w:p>
     <w:p>
       <w:pPr>
-        <w:pStyle w:val="Heading6"/>
+        <w:pStyle w:val="ListBullet"/>
         <w:ind w:left="880"/>
       </w:pPr>
       <w:r>
         <w:t>一</w:t>
-      </w:r>
-    </w:p>
-    <w:p>
-      <w:pPr>
-        <w:ind w:left="880"/>
-      </w:pPr>
-      <w:r>
+        <w:br/>
         <w:t>年金事務所の名称及び所在地</w:t>
       </w:r>
     </w:p>
     <w:p>
       <w:pPr>
-        <w:pStyle w:val="Heading6"/>
+        <w:pStyle w:val="ListBullet"/>
         <w:ind w:left="880"/>
       </w:pPr>
       <w:r>
         <w:t>二</w:t>
-      </w:r>
-    </w:p>
-    <w:p>
-      <w:pPr>
-        <w:ind w:left="880"/>
-      </w:pPr>
-      <w:r>
+        <w:br/>
         <w:t>年金事務所で徴収金等の収納を実施する場合</w:t>
       </w:r>
     </w:p>
@@ -1221,6 +901,8 @@
       </w:pPr>
       <w:r>
         <w:t>徴収職員は、前項の規定により有価証券の取立てに要する費用の額に相当する金銭を受領したときは、領収証を交付しなければならない。</w:t>
+        <w:br/>
+        <w:t>ただし、徴収職員が国税通則法第五十五条の規定による納付受託証書に当該金銭を受領したことを記載したときは、この限りでない。</w:t>
       </w:r>
     </w:p>
     <w:p>
@@ -1512,69 +1194,45 @@
     </w:p>
     <w:p>
       <w:pPr>
-        <w:pStyle w:val="Heading6"/>
+        <w:pStyle w:val="ListBullet"/>
         <w:ind w:left="880"/>
       </w:pPr>
       <w:r>
         <w:t>一</w:t>
-      </w:r>
-    </w:p>
-    <w:p>
-      <w:pPr>
-        <w:ind w:left="880"/>
-      </w:pPr>
-      <w:r>
+        <w:br/>
         <w:t>氏名、生年月日及び住所</w:t>
       </w:r>
     </w:p>
     <w:p>
       <w:pPr>
-        <w:pStyle w:val="Heading6"/>
+        <w:pStyle w:val="ListBullet"/>
         <w:ind w:left="880"/>
       </w:pPr>
       <w:r>
         <w:t>二</w:t>
-      </w:r>
-    </w:p>
-    <w:p>
-      <w:pPr>
-        <w:ind w:left="880"/>
-      </w:pPr>
-      <w:r>
+        <w:br/>
         <w:t>番号利用法第二条第五項に規定する個人番号（以下「個人番号」という。）又は国民年金法第十四条に規定する基礎年金番号（以下「基礎年金番号」という。）</w:t>
       </w:r>
     </w:p>
     <w:p>
       <w:pPr>
-        <w:pStyle w:val="Heading6"/>
+        <w:pStyle w:val="ListBullet"/>
         <w:ind w:left="880"/>
       </w:pPr>
       <w:r>
         <w:t>三</w:t>
-      </w:r>
-    </w:p>
-    <w:p>
-      <w:pPr>
-        <w:ind w:left="880"/>
-      </w:pPr>
-      <w:r>
+        <w:br/>
         <w:t>支給を受けようとする特別加算金の計算の基礎となる法第二条に規定する保険給付又は法第三条に規定する給付（以下「特別加算金の計算の基礎となる給付等」という。）の年金証書の年金コード（年金の種別及びその区分を表す記号番号をいう。以下同じ。）</w:t>
       </w:r>
     </w:p>
     <w:p>
       <w:pPr>
-        <w:pStyle w:val="Heading6"/>
+        <w:pStyle w:val="ListBullet"/>
         <w:ind w:left="880"/>
       </w:pPr>
       <w:r>
         <w:t>四</w:t>
-      </w:r>
-    </w:p>
-    <w:p>
-      <w:pPr>
-        <w:ind w:left="880"/>
-      </w:pPr>
-      <w:r>
+        <w:br/>
         <w:t>払渡希望金融機関の名称及び預金口座の口座番号又は払渡希望郵便貯金銀行（郵政民営化法（平成十七年法律第九十七号）第九十四条に規定する郵便貯金銀行をいう。以下同じ。）の営業所若しくは郵便局（簡易郵便局法（昭和二十四年法律第二百十三号）第二条に規定する郵便窓口業務を行う日本郵便株式会社の営業所であって郵便貯金銀行を所属銀行とする銀行代理業（銀行法（昭和五十六年法律第五十九号）第二条第十四項に規定する銀行代理業をいう。）の業務を行うものをいう。）（以下「郵便貯金銀行の営業所等」という。）の名称及び所在地</w:t>
       </w:r>
     </w:p>
@@ -1593,6 +1251,8 @@
       </w:pPr>
       <w:r>
         <w:t>前項の請求書には、払渡しを受ける機関に金融機関を希望する場合にあっては、預金口座の口座番号についての当該払渡希望金融機関の証明書、預金通帳の写しその他の預金口座の口座番号を明らかにすることができる書類を添えなければならない。</w:t>
+        <w:br/>
+        <w:t>ただし、この書類を機構に提出したことがある場合はこの限りでない。</w:t>
       </w:r>
     </w:p>
     <w:p>
@@ -1614,137 +1274,89 @@
     </w:p>
     <w:p>
       <w:pPr>
-        <w:pStyle w:val="Heading6"/>
+        <w:pStyle w:val="ListBullet"/>
         <w:ind w:left="880"/>
       </w:pPr>
       <w:r>
         <w:t>一</w:t>
-      </w:r>
-    </w:p>
-    <w:p>
-      <w:pPr>
-        <w:ind w:left="880"/>
-      </w:pPr>
-      <w:r>
+        <w:br/>
         <w:t>氏名及び住所並びに請求者と死亡した受給権者（以下単に「受給権者」という。）との身分関係</w:t>
       </w:r>
     </w:p>
     <w:p>
       <w:pPr>
-        <w:pStyle w:val="Heading6"/>
+        <w:pStyle w:val="ListBullet"/>
         <w:ind w:left="880"/>
       </w:pPr>
       <w:r>
         <w:t>一の二</w:t>
-      </w:r>
-    </w:p>
-    <w:p>
-      <w:pPr>
-        <w:ind w:left="880"/>
-      </w:pPr>
-      <w:r>
+        <w:br/>
         <w:t>個人番号</w:t>
       </w:r>
     </w:p>
     <w:p>
       <w:pPr>
-        <w:pStyle w:val="Heading6"/>
+        <w:pStyle w:val="ListBullet"/>
         <w:ind w:left="880"/>
       </w:pPr>
       <w:r>
         <w:t>二</w:t>
-      </w:r>
-    </w:p>
-    <w:p>
-      <w:pPr>
-        <w:ind w:left="880"/>
-      </w:pPr>
-      <w:r>
+        <w:br/>
         <w:t>受給権者の氏名及び生年月日</w:t>
       </w:r>
     </w:p>
     <w:p>
       <w:pPr>
-        <w:pStyle w:val="Heading6"/>
+        <w:pStyle w:val="ListBullet"/>
         <w:ind w:left="880"/>
       </w:pPr>
       <w:r>
         <w:t>三</w:t>
-      </w:r>
-    </w:p>
-    <w:p>
-      <w:pPr>
-        <w:ind w:left="880"/>
-      </w:pPr>
-      <w:r>
+        <w:br/>
         <w:t>受給権者の個人番号又は基礎年金番号</w:t>
       </w:r>
     </w:p>
     <w:p>
       <w:pPr>
-        <w:pStyle w:val="Heading6"/>
+        <w:pStyle w:val="ListBullet"/>
         <w:ind w:left="880"/>
       </w:pPr>
       <w:r>
         <w:t>四</w:t>
-      </w:r>
-    </w:p>
-    <w:p>
-      <w:pPr>
-        <w:ind w:left="880"/>
-      </w:pPr>
-      <w:r>
+        <w:br/>
         <w:t>支給を受けようとする特別加算金の計算の基礎となる給付等の年金証書の年金コード</w:t>
       </w:r>
     </w:p>
     <w:p>
       <w:pPr>
-        <w:pStyle w:val="Heading6"/>
+        <w:pStyle w:val="ListBullet"/>
         <w:ind w:left="880"/>
       </w:pPr>
       <w:r>
         <w:t>五</w:t>
-      </w:r>
-    </w:p>
-    <w:p>
-      <w:pPr>
-        <w:ind w:left="880"/>
-      </w:pPr>
-      <w:r>
+        <w:br/>
         <w:t>受給権者の死亡の年月日</w:t>
       </w:r>
     </w:p>
     <w:p>
       <w:pPr>
-        <w:pStyle w:val="Heading6"/>
+        <w:pStyle w:val="ListBullet"/>
         <w:ind w:left="880"/>
       </w:pPr>
       <w:r>
         <w:t>六</w:t>
-      </w:r>
-    </w:p>
-    <w:p>
-      <w:pPr>
-        <w:ind w:left="880"/>
-      </w:pPr>
-      <w:r>
+        <w:br/>
         <w:t>請求者以外に厚生年金保険法第三十七条第一項又は国民年金法第十九条第一項の規定に該当する者があるときは、その者と受給権者との身分関係</w:t>
       </w:r>
     </w:p>
     <w:p>
       <w:pPr>
-        <w:pStyle w:val="Heading6"/>
+        <w:pStyle w:val="ListBullet"/>
         <w:ind w:left="880"/>
       </w:pPr>
       <w:r>
         <w:t>七</w:t>
-      </w:r>
-    </w:p>
-    <w:p>
-      <w:pPr>
-        <w:ind w:left="880"/>
-      </w:pPr>
-      <w:r>
+        <w:br/>
         <w:t>払渡希望金融機関の名称及び預金口座の口座番号又は払渡希望郵便貯金銀行の営業所等の名称及び所在地</w:t>
       </w:r>
     </w:p>
@@ -1763,56 +1375,40 @@
       </w:pPr>
       <w:r>
         <w:t>前項の請求書には、次の各号に掲げる書類を添えなければならない。</w:t>
+        <w:br/>
+        <w:t>ただし、これらの書類を機構に提出したことがある場合はこの限りでない。</w:t>
       </w:r>
     </w:p>
     <w:p>
       <w:pPr>
-        <w:pStyle w:val="Heading6"/>
+        <w:pStyle w:val="ListBullet"/>
         <w:ind w:left="880"/>
       </w:pPr>
       <w:r>
         <w:t>一</w:t>
-      </w:r>
-    </w:p>
-    <w:p>
-      <w:pPr>
-        <w:ind w:left="880"/>
-      </w:pPr>
-      <w:r>
+        <w:br/>
         <w:t>受給権者と請求者との身分関係を明らかにすることができる市町村長（特別区の区長を含むものとし、地方自治法（昭和二十二年法律第六十七号）第二百五十二条の十九第一項の指定都市にあっては、区長又は総合区長とする。次条第二項第一号及び第二十七条第三項第一号において同じ。）の証明書又は戸籍の謄本若しくは抄本</w:t>
       </w:r>
     </w:p>
     <w:p>
       <w:pPr>
-        <w:pStyle w:val="Heading6"/>
+        <w:pStyle w:val="ListBullet"/>
         <w:ind w:left="880"/>
       </w:pPr>
       <w:r>
         <w:t>二</w:t>
-      </w:r>
-    </w:p>
-    <w:p>
-      <w:pPr>
-        <w:ind w:left="880"/>
-      </w:pPr>
-      <w:r>
+        <w:br/>
         <w:t>受給権者の死亡の当時その者と生計を同じくしていたことを証する書類</w:t>
       </w:r>
     </w:p>
     <w:p>
       <w:pPr>
-        <w:pStyle w:val="Heading6"/>
+        <w:pStyle w:val="ListBullet"/>
         <w:ind w:left="880"/>
       </w:pPr>
       <w:r>
         <w:t>三</w:t>
-      </w:r>
-    </w:p>
-    <w:p>
-      <w:pPr>
-        <w:ind w:left="880"/>
-      </w:pPr>
-      <w:r>
+        <w:br/>
         <w:t>払渡しを受ける機関に金融機関を希望する者にあっては、預金口座の口座番号についての当該払渡希望金融機関の証明書、預金通帳の写しその他の預金口座の口座番号を明らかにすることができる書類</w:t>
       </w:r>
     </w:p>
@@ -1831,137 +1427,89 @@
     </w:p>
     <w:p>
       <w:pPr>
-        <w:pStyle w:val="Heading6"/>
+        <w:pStyle w:val="ListBullet"/>
         <w:ind w:left="880"/>
       </w:pPr>
       <w:r>
         <w:t>一</w:t>
-      </w:r>
-    </w:p>
-    <w:p>
-      <w:pPr>
-        <w:ind w:left="880"/>
-      </w:pPr>
-      <w:r>
+        <w:br/>
         <w:t>氏名及び住所並びに請求者と死亡した既支払者との身分関係</w:t>
       </w:r>
     </w:p>
     <w:p>
       <w:pPr>
-        <w:pStyle w:val="Heading6"/>
+        <w:pStyle w:val="ListBullet"/>
         <w:ind w:left="880"/>
       </w:pPr>
       <w:r>
         <w:t>一の二</w:t>
-      </w:r>
-    </w:p>
-    <w:p>
-      <w:pPr>
-        <w:ind w:left="880"/>
-      </w:pPr>
-      <w:r>
+        <w:br/>
         <w:t>個人番号</w:t>
       </w:r>
     </w:p>
     <w:p>
       <w:pPr>
-        <w:pStyle w:val="Heading6"/>
+        <w:pStyle w:val="ListBullet"/>
         <w:ind w:left="880"/>
       </w:pPr>
       <w:r>
         <w:t>二</w:t>
-      </w:r>
-    </w:p>
-    <w:p>
-      <w:pPr>
-        <w:ind w:left="880"/>
-      </w:pPr>
-      <w:r>
+        <w:br/>
         <w:t>死亡した既支払者の氏名及び生年月日</w:t>
       </w:r>
     </w:p>
     <w:p>
       <w:pPr>
-        <w:pStyle w:val="Heading6"/>
+        <w:pStyle w:val="ListBullet"/>
         <w:ind w:left="880"/>
       </w:pPr>
       <w:r>
         <w:t>三</w:t>
-      </w:r>
-    </w:p>
-    <w:p>
-      <w:pPr>
-        <w:ind w:left="880"/>
-      </w:pPr>
-      <w:r>
+        <w:br/>
         <w:t>死亡した既支払者の個人番号又は基礎年金番号</w:t>
       </w:r>
     </w:p>
     <w:p>
       <w:pPr>
-        <w:pStyle w:val="Heading6"/>
+        <w:pStyle w:val="ListBullet"/>
         <w:ind w:left="880"/>
       </w:pPr>
       <w:r>
         <w:t>四</w:t>
-      </w:r>
-    </w:p>
-    <w:p>
-      <w:pPr>
-        <w:ind w:left="880"/>
-      </w:pPr>
-      <w:r>
+        <w:br/>
         <w:t>支給を受けようとする特別加算金の計算の基礎となる給付等の年金証書の年金コード</w:t>
       </w:r>
     </w:p>
     <w:p>
       <w:pPr>
-        <w:pStyle w:val="Heading6"/>
+        <w:pStyle w:val="ListBullet"/>
         <w:ind w:left="880"/>
       </w:pPr>
       <w:r>
         <w:t>五</w:t>
-      </w:r>
-    </w:p>
-    <w:p>
-      <w:pPr>
-        <w:ind w:left="880"/>
-      </w:pPr>
-      <w:r>
+        <w:br/>
         <w:t>死亡した既支払者の死亡の年月日</w:t>
       </w:r>
     </w:p>
     <w:p>
       <w:pPr>
-        <w:pStyle w:val="Heading6"/>
+        <w:pStyle w:val="ListBullet"/>
         <w:ind w:left="880"/>
       </w:pPr>
       <w:r>
         <w:t>六</w:t>
-      </w:r>
-    </w:p>
-    <w:p>
-      <w:pPr>
-        <w:ind w:left="880"/>
-      </w:pPr>
-      <w:r>
+        <w:br/>
         <w:t>請求者以外に法附則第二条第三項の規定により特別加算金の支給の請求を行うことができる者があるときは、その者と死亡した既支払者との身分関係</w:t>
       </w:r>
     </w:p>
     <w:p>
       <w:pPr>
-        <w:pStyle w:val="Heading6"/>
+        <w:pStyle w:val="ListBullet"/>
         <w:ind w:left="880"/>
       </w:pPr>
       <w:r>
         <w:t>七</w:t>
-      </w:r>
-    </w:p>
-    <w:p>
-      <w:pPr>
-        <w:ind w:left="880"/>
-      </w:pPr>
-      <w:r>
+        <w:br/>
         <w:t>払渡希望金融機関の名称及び預金口座の口座番号又は払渡希望郵便貯金銀行の営業所等の名称及び所在地</w:t>
       </w:r>
     </w:p>
@@ -1980,56 +1528,40 @@
       </w:pPr>
       <w:r>
         <w:t>前項の請求書には、次の各号に掲げる書類を添えなければならない。</w:t>
+        <w:br/>
+        <w:t>ただし、これらの書類を機構に提出したことがある場合はこの限りでない。</w:t>
       </w:r>
     </w:p>
     <w:p>
       <w:pPr>
-        <w:pStyle w:val="Heading6"/>
+        <w:pStyle w:val="ListBullet"/>
         <w:ind w:left="880"/>
       </w:pPr>
       <w:r>
         <w:t>一</w:t>
-      </w:r>
-    </w:p>
-    <w:p>
-      <w:pPr>
-        <w:ind w:left="880"/>
-      </w:pPr>
-      <w:r>
+        <w:br/>
         <w:t>死亡した既支払者と請求者との身分関係を明らかにすることができる市町村長の証明書又は戸籍の謄本若しくは抄本</w:t>
       </w:r>
     </w:p>
     <w:p>
       <w:pPr>
-        <w:pStyle w:val="Heading6"/>
+        <w:pStyle w:val="ListBullet"/>
         <w:ind w:left="880"/>
       </w:pPr>
       <w:r>
         <w:t>二</w:t>
-      </w:r>
-    </w:p>
-    <w:p>
-      <w:pPr>
-        <w:ind w:left="880"/>
-      </w:pPr>
-      <w:r>
+        <w:br/>
         <w:t>死亡した既支払者の死亡の当時その者と生計を同じくしていたことを証する書類</w:t>
       </w:r>
     </w:p>
     <w:p>
       <w:pPr>
-        <w:pStyle w:val="Heading6"/>
+        <w:pStyle w:val="ListBullet"/>
         <w:ind w:left="880"/>
       </w:pPr>
       <w:r>
         <w:t>三</w:t>
-      </w:r>
-    </w:p>
-    <w:p>
-      <w:pPr>
-        <w:ind w:left="880"/>
-      </w:pPr>
-      <w:r>
+        <w:br/>
         <w:t>払渡しを受ける機関に金融機関を希望する者にあっては、預金口座の口座番号についての当該払渡希望金融機関の証明書、預金通帳の写しその他の預金口座の口座番号を明らかにすることができる書類</w:t>
       </w:r>
     </w:p>
@@ -2048,137 +1580,89 @@
     </w:p>
     <w:p>
       <w:pPr>
-        <w:pStyle w:val="Heading6"/>
+        <w:pStyle w:val="ListBullet"/>
         <w:ind w:left="880"/>
       </w:pPr>
       <w:r>
         <w:t>一</w:t>
-      </w:r>
-    </w:p>
-    <w:p>
-      <w:pPr>
-        <w:ind w:left="880"/>
-      </w:pPr>
-      <w:r>
+        <w:br/>
         <w:t>氏名及び住所並びに請求者と法附則第二条第一項において読み替えて準用する法第二条ただし書の請求又は同項において読み替えて準用する法第三条ただし書の請求をした後に死亡した既支払者との身分関係</w:t>
       </w:r>
     </w:p>
     <w:p>
       <w:pPr>
-        <w:pStyle w:val="Heading6"/>
+        <w:pStyle w:val="ListBullet"/>
         <w:ind w:left="880"/>
       </w:pPr>
       <w:r>
         <w:t>一の二</w:t>
-      </w:r>
-    </w:p>
-    <w:p>
-      <w:pPr>
-        <w:ind w:left="880"/>
-      </w:pPr>
-      <w:r>
+        <w:br/>
         <w:t>個人番号</w:t>
       </w:r>
     </w:p>
     <w:p>
       <w:pPr>
-        <w:pStyle w:val="Heading6"/>
+        <w:pStyle w:val="ListBullet"/>
         <w:ind w:left="880"/>
       </w:pPr>
       <w:r>
         <w:t>二</w:t>
-      </w:r>
-    </w:p>
-    <w:p>
-      <w:pPr>
-        <w:ind w:left="880"/>
-      </w:pPr>
-      <w:r>
+        <w:br/>
         <w:t>死亡した既支払者の氏名及び生年月日</w:t>
       </w:r>
     </w:p>
     <w:p>
       <w:pPr>
-        <w:pStyle w:val="Heading6"/>
+        <w:pStyle w:val="ListBullet"/>
         <w:ind w:left="880"/>
       </w:pPr>
       <w:r>
         <w:t>三</w:t>
-      </w:r>
-    </w:p>
-    <w:p>
-      <w:pPr>
-        <w:ind w:left="880"/>
-      </w:pPr>
-      <w:r>
+        <w:br/>
         <w:t>死亡した既支払者の個人番号又は基礎年金番号</w:t>
       </w:r>
     </w:p>
     <w:p>
       <w:pPr>
-        <w:pStyle w:val="Heading6"/>
+        <w:pStyle w:val="ListBullet"/>
         <w:ind w:left="880"/>
       </w:pPr>
       <w:r>
         <w:t>四</w:t>
-      </w:r>
-    </w:p>
-    <w:p>
-      <w:pPr>
-        <w:ind w:left="880"/>
-      </w:pPr>
-      <w:r>
+        <w:br/>
         <w:t>支給を受けようとする特別加算金の計算の基礎となる給付等の年金証書の年金コード</w:t>
       </w:r>
     </w:p>
     <w:p>
       <w:pPr>
-        <w:pStyle w:val="Heading6"/>
+        <w:pStyle w:val="ListBullet"/>
         <w:ind w:left="880"/>
       </w:pPr>
       <w:r>
         <w:t>五</w:t>
-      </w:r>
-    </w:p>
-    <w:p>
-      <w:pPr>
-        <w:ind w:left="880"/>
-      </w:pPr>
-      <w:r>
+        <w:br/>
         <w:t>死亡した既支払者の死亡の年月日</w:t>
       </w:r>
     </w:p>
     <w:p>
       <w:pPr>
-        <w:pStyle w:val="Heading6"/>
+        <w:pStyle w:val="ListBullet"/>
         <w:ind w:left="880"/>
       </w:pPr>
       <w:r>
         <w:t>六</w:t>
-      </w:r>
-    </w:p>
-    <w:p>
-      <w:pPr>
-        <w:ind w:left="880"/>
-      </w:pPr>
-      <w:r>
+        <w:br/>
         <w:t>請求者以外に法附則第三条第一項の規定により特別加算金の支給の請求を行うことができる者があるときは、請求者と当該請求者以外の者との身分関係</w:t>
       </w:r>
     </w:p>
     <w:p>
       <w:pPr>
-        <w:pStyle w:val="Heading6"/>
+        <w:pStyle w:val="ListBullet"/>
         <w:ind w:left="880"/>
       </w:pPr>
       <w:r>
         <w:t>七</w:t>
-      </w:r>
-    </w:p>
-    <w:p>
-      <w:pPr>
-        <w:ind w:left="880"/>
-      </w:pPr>
-      <w:r>
+        <w:br/>
         <w:t>払渡希望金融機関の名称及び預金口座の口座番号又は払渡希望郵便貯金銀行の営業所等の名称及び所在地</w:t>
       </w:r>
     </w:p>
@@ -2201,171 +1685,111 @@
     </w:p>
     <w:p>
       <w:pPr>
-        <w:pStyle w:val="Heading6"/>
+        <w:pStyle w:val="ListBullet"/>
         <w:ind w:left="880"/>
       </w:pPr>
       <w:r>
         <w:t>一</w:t>
-      </w:r>
-    </w:p>
-    <w:p>
-      <w:pPr>
-        <w:ind w:left="880"/>
-      </w:pPr>
-      <w:r>
+        <w:br/>
         <w:t>氏名及び住所並びに請求者と法附則第二条第三項の規定により特別加算金の請求をした後に死亡した者（以下この項及び次項において「死亡請求者」という。）との身分関係</w:t>
       </w:r>
     </w:p>
     <w:p>
       <w:pPr>
-        <w:pStyle w:val="Heading6"/>
+        <w:pStyle w:val="ListBullet"/>
         <w:ind w:left="880"/>
       </w:pPr>
       <w:r>
         <w:t>一の二</w:t>
-      </w:r>
-    </w:p>
-    <w:p>
-      <w:pPr>
-        <w:ind w:left="880"/>
-      </w:pPr>
-      <w:r>
+        <w:br/>
         <w:t>個人番号</w:t>
       </w:r>
     </w:p>
     <w:p>
       <w:pPr>
-        <w:pStyle w:val="Heading6"/>
+        <w:pStyle w:val="ListBullet"/>
         <w:ind w:left="880"/>
       </w:pPr>
       <w:r>
         <w:t>二</w:t>
-      </w:r>
-    </w:p>
-    <w:p>
-      <w:pPr>
-        <w:ind w:left="880"/>
-      </w:pPr>
-      <w:r>
+        <w:br/>
         <w:t>死亡請求者の氏名及び生年月日</w:t>
       </w:r>
     </w:p>
     <w:p>
       <w:pPr>
-        <w:pStyle w:val="Heading6"/>
+        <w:pStyle w:val="ListBullet"/>
         <w:ind w:left="880"/>
       </w:pPr>
       <w:r>
         <w:t>二の二</w:t>
-      </w:r>
-    </w:p>
-    <w:p>
-      <w:pPr>
-        <w:ind w:left="880"/>
-      </w:pPr>
-      <w:r>
+        <w:br/>
         <w:t>死亡請求者の個人番号</w:t>
       </w:r>
     </w:p>
     <w:p>
       <w:pPr>
-        <w:pStyle w:val="Heading6"/>
+        <w:pStyle w:val="ListBullet"/>
         <w:ind w:left="880"/>
       </w:pPr>
       <w:r>
         <w:t>三</w:t>
-      </w:r>
-    </w:p>
-    <w:p>
-      <w:pPr>
-        <w:ind w:left="880"/>
-      </w:pPr>
-      <w:r>
+        <w:br/>
         <w:t>法附則第二条第三項の請求に係る死亡した既支払者の氏名及び生年月日</w:t>
       </w:r>
     </w:p>
     <w:p>
       <w:pPr>
-        <w:pStyle w:val="Heading6"/>
+        <w:pStyle w:val="ListBullet"/>
         <w:ind w:left="880"/>
       </w:pPr>
       <w:r>
         <w:t>四</w:t>
-      </w:r>
-    </w:p>
-    <w:p>
-      <w:pPr>
-        <w:ind w:left="880"/>
-      </w:pPr>
-      <w:r>
+        <w:br/>
         <w:t>死亡した既支払者の個人番号又は基礎年金番号</w:t>
       </w:r>
     </w:p>
     <w:p>
       <w:pPr>
-        <w:pStyle w:val="Heading6"/>
+        <w:pStyle w:val="ListBullet"/>
         <w:ind w:left="880"/>
       </w:pPr>
       <w:r>
         <w:t>五</w:t>
-      </w:r>
-    </w:p>
-    <w:p>
-      <w:pPr>
-        <w:ind w:left="880"/>
-      </w:pPr>
-      <w:r>
+        <w:br/>
         <w:t>支給を受けようとする特別加算金の計算の基礎となる給付等の年金証書の年金コード</w:t>
       </w:r>
     </w:p>
     <w:p>
       <w:pPr>
-        <w:pStyle w:val="Heading6"/>
+        <w:pStyle w:val="ListBullet"/>
         <w:ind w:left="880"/>
       </w:pPr>
       <w:r>
         <w:t>六</w:t>
-      </w:r>
-    </w:p>
-    <w:p>
-      <w:pPr>
-        <w:ind w:left="880"/>
-      </w:pPr>
-      <w:r>
+        <w:br/>
         <w:t>死亡請求者の死亡の年月日</w:t>
       </w:r>
     </w:p>
     <w:p>
       <w:pPr>
-        <w:pStyle w:val="Heading6"/>
+        <w:pStyle w:val="ListBullet"/>
         <w:ind w:left="880"/>
       </w:pPr>
       <w:r>
         <w:t>七</w:t>
-      </w:r>
-    </w:p>
-    <w:p>
-      <w:pPr>
-        <w:ind w:left="880"/>
-      </w:pPr>
-      <w:r>
+        <w:br/>
         <w:t>請求者以外に法附則第三条第一項の規定により特別加算金の支給の請求を行うことができる者があるときは、請求者と当該請求者以外の者との身分関係</w:t>
       </w:r>
     </w:p>
     <w:p>
       <w:pPr>
-        <w:pStyle w:val="Heading6"/>
+        <w:pStyle w:val="ListBullet"/>
         <w:ind w:left="880"/>
       </w:pPr>
       <w:r>
         <w:t>八</w:t>
-      </w:r>
-    </w:p>
-    <w:p>
-      <w:pPr>
-        <w:ind w:left="880"/>
-      </w:pPr>
-      <w:r>
+        <w:br/>
         <w:t>払渡希望金融機関の名称及び預金口座の口座番号又は払渡希望郵便貯金銀行の営業所等の名称及び所在地</w:t>
       </w:r>
     </w:p>
@@ -2384,56 +1808,40 @@
       </w:pPr>
       <w:r>
         <w:t>前二項の請求書には、次の各号に掲げる書類を添えなければならない。</w:t>
+        <w:br/>
+        <w:t>ただし、これらの書類を機構に提出したことがある場合はこの限りでない。</w:t>
       </w:r>
     </w:p>
     <w:p>
       <w:pPr>
-        <w:pStyle w:val="Heading6"/>
+        <w:pStyle w:val="ListBullet"/>
         <w:ind w:left="880"/>
       </w:pPr>
       <w:r>
         <w:t>一</w:t>
-      </w:r>
-    </w:p>
-    <w:p>
-      <w:pPr>
-        <w:ind w:left="880"/>
-      </w:pPr>
-      <w:r>
+        <w:br/>
         <w:t>死亡した既支払者（前項の場合にあっては、死亡請求者。次号において同じ。）と法附則第三条第一項の規定により未支給の特別加算金の支給を請求した者との身分関係を明らかにすることができる市町村長の証明書又は戸籍の謄本若しくは抄本</w:t>
       </w:r>
     </w:p>
     <w:p>
       <w:pPr>
-        <w:pStyle w:val="Heading6"/>
+        <w:pStyle w:val="ListBullet"/>
         <w:ind w:left="880"/>
       </w:pPr>
       <w:r>
         <w:t>二</w:t>
-      </w:r>
-    </w:p>
-    <w:p>
-      <w:pPr>
-        <w:ind w:left="880"/>
-      </w:pPr>
-      <w:r>
+        <w:br/>
         <w:t>死亡した既支払者の死亡の当時その者と生計を同じくしていたことを証する書類</w:t>
       </w:r>
     </w:p>
     <w:p>
       <w:pPr>
-        <w:pStyle w:val="Heading6"/>
+        <w:pStyle w:val="ListBullet"/>
         <w:ind w:left="880"/>
       </w:pPr>
       <w:r>
         <w:t>三</w:t>
-      </w:r>
-    </w:p>
-    <w:p>
-      <w:pPr>
-        <w:ind w:left="880"/>
-      </w:pPr>
-      <w:r>
+        <w:br/>
         <w:t>払渡しを受ける機関に金融機関を希望する者にあっては、預金口座の口座番号についての当該払渡希望金融機関の証明書、預金通帳の写しその他の預金口座の口座番号を明らかにすることができる書類</w:t>
       </w:r>
     </w:p>
@@ -2499,7 +1907,7 @@
         <w:pStyle w:val="Heading1"/>
       </w:pPr>
       <w:r>
-        <w:t>附　則（平成二三年一一月一八日厚生労働省令第一三六号）</w:t>
+        <w:t>附則（平成二三年一一月一八日厚生労働省令第一三六号）</w:t>
       </w:r>
     </w:p>
     <w:p>
@@ -2517,7 +1925,7 @@
         <w:pStyle w:val="Heading1"/>
       </w:pPr>
       <w:r>
-        <w:t>附　則（平成二四年九月二八日厚生労働省令第一三五号）</w:t>
+        <w:t>附則（平成二四年九月二八日厚生労働省令第一三五号）</w:t>
       </w:r>
     </w:p>
     <w:p>
@@ -2535,10 +1943,22 @@
         <w:pStyle w:val="Heading1"/>
       </w:pPr>
       <w:r>
-        <w:t>附　則（平成二七年三月三一日厚生労働省令第七三号）</w:t>
+        <w:t>附則（平成二七年三月三一日厚生労働省令第七三号）</w:t>
       </w:r>
     </w:p>
     <w:p>
+      <w:pPr>
+        <w:pStyle w:val="Heading5"/>
+        <w:ind w:left="440"/>
+      </w:pPr>
+      <w:r>
+        <w:t>１</w:t>
+      </w:r>
+    </w:p>
+    <w:p>
+      <w:pPr>
+        <w:ind w:left="440"/>
+      </w:pPr>
       <w:r>
         <w:t>この省令は、子ども・子育て支援法の施行の日（平成二十七年四月一日）から施行する。</w:t>
       </w:r>
@@ -2587,10 +2007,22 @@
         <w:pStyle w:val="Heading1"/>
       </w:pPr>
       <w:r>
-        <w:t>附　則（平成二七年一二月九日厚生労働省令第一六八号）</w:t>
+        <w:t>附則（平成二七年一二月九日厚生労働省令第一六八号）</w:t>
       </w:r>
     </w:p>
     <w:p>
+      <w:pPr>
+        <w:pStyle w:val="Heading5"/>
+        <w:ind w:left="440"/>
+      </w:pPr>
+      <w:r>
+        <w:t>１</w:t>
+      </w:r>
+    </w:p>
+    <w:p>
+      <w:pPr>
+        <w:ind w:left="440"/>
+      </w:pPr>
       <w:r>
         <w:t>この省令は、地方自治法の一部を改正する法律（平成二十六年法律第四十二号）の施行の日（平成二十八年四月一日）から施行する。</w:t>
       </w:r>
@@ -2605,7 +2037,7 @@
         <w:pStyle w:val="Heading1"/>
       </w:pPr>
       <w:r>
-        <w:t>附　則（平成三一年三月二二日厚生労働省令第二八号）</w:t>
+        <w:t>附則（平成三一年三月二二日厚生労働省令第二八号）</w:t>
       </w:r>
     </w:p>
     <w:p>
@@ -2631,7 +2063,7 @@
         <w:pStyle w:val="Heading1"/>
       </w:pPr>
       <w:r>
-        <w:t>附　則（令和元年五月七日厚生労働省令第一号）</w:t>
+        <w:t>附則（令和元年五月七日厚生労働省令第一号）</w:t>
       </w:r>
     </w:p>
     <w:p>
@@ -2687,7 +2119,7 @@
         <w:pStyle w:val="Heading1"/>
       </w:pPr>
       <w:r>
-        <w:t>附　則（令和元年六月二八日厚生労働省令第二〇号）</w:t>
+        <w:t>附則（令和元年六月二八日厚生労働省令第二〇号）</w:t>
       </w:r>
     </w:p>
     <w:p>
@@ -2753,7 +2185,7 @@
     </w:pPr>
     <w:r>
       <w:tab/>
-      <w:t>WeGov v0.1 - FTS141</w:t>
+      <w:t>WeGov v0.2 - FTS141</w:t>
     </w:r>
   </w:p>
 </w:ftr>
